--- a/Report/Report.docx
+++ b/Report/Report.docx
@@ -7,13 +7,8 @@
         <w:pStyle w:val="Heading1"/>
         <w:spacing w:before="0" w:line="240" w:lineRule="auto"/>
       </w:pPr>
-      <w:proofErr w:type="spellStart"/>
       <w:r>
-        <w:t>Suplari</w:t>
-      </w:r>
-      <w:proofErr w:type="spellEnd"/>
-      <w:r>
-        <w:t xml:space="preserve"> Data Exercise</w:t>
+        <w:t>Suplari Data Exercise</w:t>
       </w:r>
     </w:p>
     <w:p>
@@ -414,39 +409,7 @@
                 <w:sz w:val="20"/>
                 <w:szCs w:val="16"/>
               </w:rPr>
-              <w:t>4</w:t>
-            </w:r>
-            <w:r>
-              <w:rPr>
-                <w:rFonts w:asciiTheme="minorHAnsi" w:hAnsiTheme="minorHAnsi" w:cstheme="minorHAnsi"/>
-                <w:sz w:val="20"/>
-                <w:szCs w:val="16"/>
-              </w:rPr>
-              <w:t>,</w:t>
-            </w:r>
-            <w:r>
-              <w:rPr>
-                <w:rFonts w:asciiTheme="minorHAnsi" w:hAnsiTheme="minorHAnsi" w:cstheme="minorHAnsi"/>
-                <w:sz w:val="20"/>
-                <w:szCs w:val="16"/>
-              </w:rPr>
-              <w:t>559</w:t>
-            </w:r>
-            <w:r>
-              <w:rPr>
-                <w:rFonts w:asciiTheme="minorHAnsi" w:hAnsiTheme="minorHAnsi" w:cstheme="minorHAnsi"/>
-                <w:sz w:val="20"/>
-                <w:szCs w:val="16"/>
-              </w:rPr>
-              <w:t>,</w:t>
-            </w:r>
-            <w:r>
-              <w:rPr>
-                <w:rFonts w:asciiTheme="minorHAnsi" w:hAnsiTheme="minorHAnsi" w:cstheme="minorHAnsi"/>
-                <w:sz w:val="20"/>
-                <w:szCs w:val="16"/>
-              </w:rPr>
-              <w:t>476</w:t>
+              <w:t>4,559,476</w:t>
             </w:r>
           </w:p>
         </w:tc>
@@ -562,39 +525,7 @@
                 <w:sz w:val="20"/>
                 <w:szCs w:val="16"/>
               </w:rPr>
-              <w:t>3</w:t>
-            </w:r>
-            <w:r>
-              <w:rPr>
-                <w:rFonts w:asciiTheme="minorHAnsi" w:hAnsiTheme="minorHAnsi" w:cstheme="minorHAnsi"/>
-                <w:sz w:val="20"/>
-                <w:szCs w:val="16"/>
-              </w:rPr>
-              <w:t>,</w:t>
-            </w:r>
-            <w:r>
-              <w:rPr>
-                <w:rFonts w:asciiTheme="minorHAnsi" w:hAnsiTheme="minorHAnsi" w:cstheme="minorHAnsi"/>
-                <w:sz w:val="20"/>
-                <w:szCs w:val="16"/>
-              </w:rPr>
-              <w:t>453</w:t>
-            </w:r>
-            <w:r>
-              <w:rPr>
-                <w:rFonts w:asciiTheme="minorHAnsi" w:hAnsiTheme="minorHAnsi" w:cstheme="minorHAnsi"/>
-                <w:sz w:val="20"/>
-                <w:szCs w:val="16"/>
-              </w:rPr>
-              <w:t>,</w:t>
-            </w:r>
-            <w:r>
-              <w:rPr>
-                <w:rFonts w:asciiTheme="minorHAnsi" w:hAnsiTheme="minorHAnsi" w:cstheme="minorHAnsi"/>
-                <w:sz w:val="20"/>
-                <w:szCs w:val="16"/>
-              </w:rPr>
-              <w:t>158</w:t>
+              <w:t>3,453,158</w:t>
             </w:r>
           </w:p>
         </w:tc>
@@ -707,39 +638,7 @@
                 <w:sz w:val="20"/>
                 <w:szCs w:val="16"/>
               </w:rPr>
-              <w:t>2</w:t>
-            </w:r>
-            <w:r>
-              <w:rPr>
-                <w:rFonts w:asciiTheme="minorHAnsi" w:hAnsiTheme="minorHAnsi" w:cstheme="minorHAnsi"/>
-                <w:sz w:val="20"/>
-                <w:szCs w:val="16"/>
-              </w:rPr>
-              <w:t>,</w:t>
-            </w:r>
-            <w:r>
-              <w:rPr>
-                <w:rFonts w:asciiTheme="minorHAnsi" w:hAnsiTheme="minorHAnsi" w:cstheme="minorHAnsi"/>
-                <w:sz w:val="20"/>
-                <w:szCs w:val="16"/>
-              </w:rPr>
-              <w:t>408</w:t>
-            </w:r>
-            <w:r>
-              <w:rPr>
-                <w:rFonts w:asciiTheme="minorHAnsi" w:hAnsiTheme="minorHAnsi" w:cstheme="minorHAnsi"/>
-                <w:sz w:val="20"/>
-                <w:szCs w:val="16"/>
-              </w:rPr>
-              <w:t>,</w:t>
-            </w:r>
-            <w:r>
-              <w:rPr>
-                <w:rFonts w:asciiTheme="minorHAnsi" w:hAnsiTheme="minorHAnsi" w:cstheme="minorHAnsi"/>
-                <w:sz w:val="20"/>
-                <w:szCs w:val="16"/>
-              </w:rPr>
-              <w:t>586</w:t>
+              <w:t>2,408,586</w:t>
             </w:r>
           </w:p>
         </w:tc>
@@ -852,39 +751,7 @@
                 <w:sz w:val="20"/>
                 <w:szCs w:val="16"/>
               </w:rPr>
-              <w:t>2</w:t>
-            </w:r>
-            <w:r>
-              <w:rPr>
-                <w:rFonts w:asciiTheme="minorHAnsi" w:hAnsiTheme="minorHAnsi" w:cstheme="minorHAnsi"/>
-                <w:sz w:val="20"/>
-                <w:szCs w:val="16"/>
-              </w:rPr>
-              <w:t>,</w:t>
-            </w:r>
-            <w:r>
-              <w:rPr>
-                <w:rFonts w:asciiTheme="minorHAnsi" w:hAnsiTheme="minorHAnsi" w:cstheme="minorHAnsi"/>
-                <w:sz w:val="20"/>
-                <w:szCs w:val="16"/>
-              </w:rPr>
-              <w:t>243</w:t>
-            </w:r>
-            <w:r>
-              <w:rPr>
-                <w:rFonts w:asciiTheme="minorHAnsi" w:hAnsiTheme="minorHAnsi" w:cstheme="minorHAnsi"/>
-                <w:sz w:val="20"/>
-                <w:szCs w:val="16"/>
-              </w:rPr>
-              <w:t>,</w:t>
-            </w:r>
-            <w:r>
-              <w:rPr>
-                <w:rFonts w:asciiTheme="minorHAnsi" w:hAnsiTheme="minorHAnsi" w:cstheme="minorHAnsi"/>
-                <w:sz w:val="20"/>
-                <w:szCs w:val="16"/>
-              </w:rPr>
-              <w:t>072</w:t>
+              <w:t>2,243,072</w:t>
             </w:r>
           </w:p>
         </w:tc>
@@ -997,39 +864,7 @@
                 <w:sz w:val="20"/>
                 <w:szCs w:val="16"/>
               </w:rPr>
-              <w:t>2</w:t>
-            </w:r>
-            <w:r>
-              <w:rPr>
-                <w:rFonts w:asciiTheme="minorHAnsi" w:hAnsiTheme="minorHAnsi" w:cstheme="minorHAnsi"/>
-                <w:sz w:val="20"/>
-                <w:szCs w:val="16"/>
-              </w:rPr>
-              <w:t>,</w:t>
-            </w:r>
-            <w:r>
-              <w:rPr>
-                <w:rFonts w:asciiTheme="minorHAnsi" w:hAnsiTheme="minorHAnsi" w:cstheme="minorHAnsi"/>
-                <w:sz w:val="20"/>
-                <w:szCs w:val="16"/>
-              </w:rPr>
-              <w:t>178</w:t>
-            </w:r>
-            <w:r>
-              <w:rPr>
-                <w:rFonts w:asciiTheme="minorHAnsi" w:hAnsiTheme="minorHAnsi" w:cstheme="minorHAnsi"/>
-                <w:sz w:val="20"/>
-                <w:szCs w:val="16"/>
-              </w:rPr>
-              <w:t>,</w:t>
-            </w:r>
-            <w:r>
-              <w:rPr>
-                <w:rFonts w:asciiTheme="minorHAnsi" w:hAnsiTheme="minorHAnsi" w:cstheme="minorHAnsi"/>
-                <w:sz w:val="20"/>
-                <w:szCs w:val="16"/>
-              </w:rPr>
-              <w:t>931</w:t>
+              <w:t>2,178,931</w:t>
             </w:r>
           </w:p>
         </w:tc>
@@ -1142,39 +977,7 @@
                 <w:sz w:val="20"/>
                 <w:szCs w:val="16"/>
               </w:rPr>
-              <w:t>1</w:t>
-            </w:r>
-            <w:r>
-              <w:rPr>
-                <w:rFonts w:asciiTheme="minorHAnsi" w:hAnsiTheme="minorHAnsi" w:cstheme="minorHAnsi"/>
-                <w:sz w:val="20"/>
-                <w:szCs w:val="16"/>
-              </w:rPr>
-              <w:t>,</w:t>
-            </w:r>
-            <w:r>
-              <w:rPr>
-                <w:rFonts w:asciiTheme="minorHAnsi" w:hAnsiTheme="minorHAnsi" w:cstheme="minorHAnsi"/>
-                <w:sz w:val="20"/>
-                <w:szCs w:val="16"/>
-              </w:rPr>
-              <w:t>729</w:t>
-            </w:r>
-            <w:r>
-              <w:rPr>
-                <w:rFonts w:asciiTheme="minorHAnsi" w:hAnsiTheme="minorHAnsi" w:cstheme="minorHAnsi"/>
-                <w:sz w:val="20"/>
-                <w:szCs w:val="16"/>
-              </w:rPr>
-              <w:t>,</w:t>
-            </w:r>
-            <w:r>
-              <w:rPr>
-                <w:rFonts w:asciiTheme="minorHAnsi" w:hAnsiTheme="minorHAnsi" w:cstheme="minorHAnsi"/>
-                <w:sz w:val="20"/>
-                <w:szCs w:val="16"/>
-              </w:rPr>
-              <w:t>185</w:t>
+              <w:t>1,729,185</w:t>
             </w:r>
           </w:p>
         </w:tc>
@@ -1287,39 +1090,7 @@
                 <w:sz w:val="20"/>
                 <w:szCs w:val="16"/>
               </w:rPr>
-              <w:t>1</w:t>
-            </w:r>
-            <w:r>
-              <w:rPr>
-                <w:rFonts w:asciiTheme="minorHAnsi" w:hAnsiTheme="minorHAnsi" w:cstheme="minorHAnsi"/>
-                <w:sz w:val="20"/>
-                <w:szCs w:val="16"/>
-              </w:rPr>
-              <w:t>,</w:t>
-            </w:r>
-            <w:r>
-              <w:rPr>
-                <w:rFonts w:asciiTheme="minorHAnsi" w:hAnsiTheme="minorHAnsi" w:cstheme="minorHAnsi"/>
-                <w:sz w:val="20"/>
-                <w:szCs w:val="16"/>
-              </w:rPr>
-              <w:t>668</w:t>
-            </w:r>
-            <w:r>
-              <w:rPr>
-                <w:rFonts w:asciiTheme="minorHAnsi" w:hAnsiTheme="minorHAnsi" w:cstheme="minorHAnsi"/>
-                <w:sz w:val="20"/>
-                <w:szCs w:val="16"/>
-              </w:rPr>
-              <w:t>,</w:t>
-            </w:r>
-            <w:r>
-              <w:rPr>
-                <w:rFonts w:asciiTheme="minorHAnsi" w:hAnsiTheme="minorHAnsi" w:cstheme="minorHAnsi"/>
-                <w:sz w:val="20"/>
-                <w:szCs w:val="16"/>
-              </w:rPr>
-              <w:t>552</w:t>
+              <w:t>1,668,552</w:t>
             </w:r>
           </w:p>
         </w:tc>
@@ -1432,39 +1203,7 @@
                 <w:sz w:val="20"/>
                 <w:szCs w:val="16"/>
               </w:rPr>
-              <w:t>1</w:t>
-            </w:r>
-            <w:r>
-              <w:rPr>
-                <w:rFonts w:asciiTheme="minorHAnsi" w:hAnsiTheme="minorHAnsi" w:cstheme="minorHAnsi"/>
-                <w:sz w:val="20"/>
-                <w:szCs w:val="16"/>
-              </w:rPr>
-              <w:t>,</w:t>
-            </w:r>
-            <w:r>
-              <w:rPr>
-                <w:rFonts w:asciiTheme="minorHAnsi" w:hAnsiTheme="minorHAnsi" w:cstheme="minorHAnsi"/>
-                <w:sz w:val="20"/>
-                <w:szCs w:val="16"/>
-              </w:rPr>
-              <w:t>529</w:t>
-            </w:r>
-            <w:r>
-              <w:rPr>
-                <w:rFonts w:asciiTheme="minorHAnsi" w:hAnsiTheme="minorHAnsi" w:cstheme="minorHAnsi"/>
-                <w:sz w:val="20"/>
-                <w:szCs w:val="16"/>
-              </w:rPr>
-              <w:t>,</w:t>
-            </w:r>
-            <w:r>
-              <w:rPr>
-                <w:rFonts w:asciiTheme="minorHAnsi" w:hAnsiTheme="minorHAnsi" w:cstheme="minorHAnsi"/>
-                <w:sz w:val="20"/>
-                <w:szCs w:val="16"/>
-              </w:rPr>
-              <w:t>637</w:t>
+              <w:t>1,529,637</w:t>
             </w:r>
           </w:p>
         </w:tc>
@@ -1577,39 +1316,7 @@
                 <w:sz w:val="20"/>
                 <w:szCs w:val="16"/>
               </w:rPr>
-              <w:t>1</w:t>
-            </w:r>
-            <w:r>
-              <w:rPr>
-                <w:rFonts w:asciiTheme="minorHAnsi" w:hAnsiTheme="minorHAnsi" w:cstheme="minorHAnsi"/>
-                <w:sz w:val="20"/>
-                <w:szCs w:val="16"/>
-              </w:rPr>
-              <w:t>,</w:t>
-            </w:r>
-            <w:r>
-              <w:rPr>
-                <w:rFonts w:asciiTheme="minorHAnsi" w:hAnsiTheme="minorHAnsi" w:cstheme="minorHAnsi"/>
-                <w:sz w:val="20"/>
-                <w:szCs w:val="16"/>
-              </w:rPr>
-              <w:t>270</w:t>
-            </w:r>
-            <w:r>
-              <w:rPr>
-                <w:rFonts w:asciiTheme="minorHAnsi" w:hAnsiTheme="minorHAnsi" w:cstheme="minorHAnsi"/>
-                <w:sz w:val="20"/>
-                <w:szCs w:val="16"/>
-              </w:rPr>
-              <w:t>,</w:t>
-            </w:r>
-            <w:r>
-              <w:rPr>
-                <w:rFonts w:asciiTheme="minorHAnsi" w:hAnsiTheme="minorHAnsi" w:cstheme="minorHAnsi"/>
-                <w:sz w:val="20"/>
-                <w:szCs w:val="16"/>
-              </w:rPr>
-              <w:t>112</w:t>
+              <w:t>1,270,112</w:t>
             </w:r>
           </w:p>
         </w:tc>
@@ -1722,39 +1429,7 @@
                 <w:sz w:val="20"/>
                 <w:szCs w:val="16"/>
               </w:rPr>
-              <w:t>1</w:t>
-            </w:r>
-            <w:r>
-              <w:rPr>
-                <w:rFonts w:asciiTheme="minorHAnsi" w:hAnsiTheme="minorHAnsi" w:cstheme="minorHAnsi"/>
-                <w:sz w:val="20"/>
-                <w:szCs w:val="16"/>
-              </w:rPr>
-              <w:t>,</w:t>
-            </w:r>
-            <w:r>
-              <w:rPr>
-                <w:rFonts w:asciiTheme="minorHAnsi" w:hAnsiTheme="minorHAnsi" w:cstheme="minorHAnsi"/>
-                <w:sz w:val="20"/>
-                <w:szCs w:val="16"/>
-              </w:rPr>
-              <w:t>240</w:t>
-            </w:r>
-            <w:r>
-              <w:rPr>
-                <w:rFonts w:asciiTheme="minorHAnsi" w:hAnsiTheme="minorHAnsi" w:cstheme="minorHAnsi"/>
-                <w:sz w:val="20"/>
-                <w:szCs w:val="16"/>
-              </w:rPr>
-              <w:t>,</w:t>
-            </w:r>
-            <w:r>
-              <w:rPr>
-                <w:rFonts w:asciiTheme="minorHAnsi" w:hAnsiTheme="minorHAnsi" w:cstheme="minorHAnsi"/>
-                <w:sz w:val="20"/>
-                <w:szCs w:val="16"/>
-              </w:rPr>
-              <w:t>089</w:t>
+              <w:t>1,240,089</w:t>
             </w:r>
           </w:p>
         </w:tc>
@@ -1827,16 +1502,7 @@
           <w:sz w:val="28"/>
           <w:szCs w:val="28"/>
         </w:rPr>
-        <w:t>2</w:t>
-      </w:r>
-      <w:r>
-        <w:rPr>
-          <w:rFonts w:asciiTheme="minorHAnsi" w:eastAsiaTheme="majorEastAsia" w:hAnsiTheme="minorHAnsi" w:cstheme="majorBidi"/>
-          <w:b/>
-          <w:sz w:val="28"/>
-          <w:szCs w:val="28"/>
-        </w:rPr>
-        <w:t xml:space="preserve">. </w:t>
+        <w:t xml:space="preserve">2. </w:t>
       </w:r>
       <w:r>
         <w:rPr>
@@ -1936,7 +1602,7 @@
                 <w:sz w:val="20"/>
                 <w:szCs w:val="16"/>
               </w:rPr>
-              <w:t>Supplier</w:t>
+              <w:t>Business Unit</w:t>
             </w:r>
           </w:p>
         </w:tc>
@@ -2052,21 +1718,12 @@
                 <w:sz w:val="20"/>
               </w:rPr>
             </w:pPr>
-            <w:proofErr w:type="spellStart"/>
-            <w:r>
-              <w:rPr>
-                <w:rFonts w:asciiTheme="minorHAnsi" w:hAnsiTheme="minorHAnsi" w:cstheme="minorHAnsi"/>
-                <w:sz w:val="20"/>
-              </w:rPr>
-              <w:t>Techtrades</w:t>
-            </w:r>
-            <w:proofErr w:type="spellEnd"/>
-            <w:r>
-              <w:rPr>
-                <w:rFonts w:asciiTheme="minorHAnsi" w:hAnsiTheme="minorHAnsi" w:cstheme="minorHAnsi"/>
-                <w:sz w:val="20"/>
-              </w:rPr>
-              <w:t>, Inc. (HQ)</w:t>
+            <w:r>
+              <w:rPr>
+                <w:rFonts w:asciiTheme="minorHAnsi" w:hAnsiTheme="minorHAnsi" w:cstheme="minorHAnsi"/>
+                <w:sz w:val="20"/>
+              </w:rPr>
+              <w:t>Techtrades, Inc. (HQ)</w:t>
             </w:r>
           </w:p>
         </w:tc>
@@ -2097,35 +1754,7 @@
                 <w:rFonts w:asciiTheme="minorHAnsi" w:hAnsiTheme="minorHAnsi" w:cstheme="minorHAnsi"/>
                 <w:sz w:val="20"/>
               </w:rPr>
-              <w:t>32</w:t>
-            </w:r>
-            <w:r>
-              <w:rPr>
-                <w:rFonts w:asciiTheme="minorHAnsi" w:hAnsiTheme="minorHAnsi" w:cstheme="minorHAnsi"/>
-                <w:sz w:val="20"/>
-              </w:rPr>
-              <w:t>,</w:t>
-            </w:r>
-            <w:r>
-              <w:rPr>
-                <w:rFonts w:asciiTheme="minorHAnsi" w:hAnsiTheme="minorHAnsi" w:cstheme="minorHAnsi"/>
-                <w:sz w:val="20"/>
-              </w:rPr>
-              <w:t>556</w:t>
-            </w:r>
-            <w:r>
-              <w:rPr>
-                <w:rFonts w:asciiTheme="minorHAnsi" w:hAnsiTheme="minorHAnsi" w:cstheme="minorHAnsi"/>
-                <w:sz w:val="20"/>
-              </w:rPr>
-              <w:t>,</w:t>
-            </w:r>
-            <w:r>
-              <w:rPr>
-                <w:rFonts w:asciiTheme="minorHAnsi" w:hAnsiTheme="minorHAnsi" w:cstheme="minorHAnsi"/>
-                <w:sz w:val="20"/>
-              </w:rPr>
-              <w:t>508</w:t>
+              <w:t>32,556,508</w:t>
             </w:r>
           </w:p>
         </w:tc>
@@ -2201,21 +1830,12 @@
                 <w:sz w:val="20"/>
               </w:rPr>
             </w:pPr>
-            <w:proofErr w:type="spellStart"/>
-            <w:r>
-              <w:rPr>
-                <w:rFonts w:asciiTheme="minorHAnsi" w:hAnsiTheme="minorHAnsi" w:cstheme="minorHAnsi"/>
-                <w:sz w:val="20"/>
-              </w:rPr>
-              <w:t>Techtrades</w:t>
-            </w:r>
-            <w:proofErr w:type="spellEnd"/>
-            <w:r>
-              <w:rPr>
-                <w:rFonts w:asciiTheme="minorHAnsi" w:hAnsiTheme="minorHAnsi" w:cstheme="minorHAnsi"/>
-                <w:sz w:val="20"/>
-              </w:rPr>
-              <w:t xml:space="preserve"> LTD (UK)</w:t>
+            <w:r>
+              <w:rPr>
+                <w:rFonts w:asciiTheme="minorHAnsi" w:hAnsiTheme="minorHAnsi" w:cstheme="minorHAnsi"/>
+                <w:sz w:val="20"/>
+              </w:rPr>
+              <w:t>Techtrades LTD (UK)</w:t>
             </w:r>
           </w:p>
         </w:tc>
@@ -2243,35 +1863,7 @@
                 <w:rFonts w:asciiTheme="minorHAnsi" w:hAnsiTheme="minorHAnsi" w:cstheme="minorHAnsi"/>
                 <w:sz w:val="20"/>
               </w:rPr>
-              <w:t>13</w:t>
-            </w:r>
-            <w:r>
-              <w:rPr>
-                <w:rFonts w:asciiTheme="minorHAnsi" w:hAnsiTheme="minorHAnsi" w:cstheme="minorHAnsi"/>
-                <w:sz w:val="20"/>
-              </w:rPr>
-              <w:t>,</w:t>
-            </w:r>
-            <w:r>
-              <w:rPr>
-                <w:rFonts w:asciiTheme="minorHAnsi" w:hAnsiTheme="minorHAnsi" w:cstheme="minorHAnsi"/>
-                <w:sz w:val="20"/>
-              </w:rPr>
-              <w:t>484</w:t>
-            </w:r>
-            <w:r>
-              <w:rPr>
-                <w:rFonts w:asciiTheme="minorHAnsi" w:hAnsiTheme="minorHAnsi" w:cstheme="minorHAnsi"/>
-                <w:sz w:val="20"/>
-              </w:rPr>
-              <w:t>,</w:t>
-            </w:r>
-            <w:r>
-              <w:rPr>
-                <w:rFonts w:asciiTheme="minorHAnsi" w:hAnsiTheme="minorHAnsi" w:cstheme="minorHAnsi"/>
-                <w:sz w:val="20"/>
-              </w:rPr>
-              <w:t>203</w:t>
+              <w:t>13,484,203</w:t>
             </w:r>
           </w:p>
         </w:tc>
@@ -2447,35 +2039,7 @@
                 <w:rFonts w:asciiTheme="minorHAnsi" w:hAnsiTheme="minorHAnsi" w:cstheme="minorHAnsi"/>
                 <w:sz w:val="20"/>
               </w:rPr>
-              <w:t>1</w:t>
-            </w:r>
-            <w:r>
-              <w:rPr>
-                <w:rFonts w:asciiTheme="minorHAnsi" w:hAnsiTheme="minorHAnsi" w:cstheme="minorHAnsi"/>
-                <w:sz w:val="20"/>
-              </w:rPr>
-              <w:t>,</w:t>
-            </w:r>
-            <w:r>
-              <w:rPr>
-                <w:rFonts w:asciiTheme="minorHAnsi" w:hAnsiTheme="minorHAnsi" w:cstheme="minorHAnsi"/>
-                <w:sz w:val="20"/>
-              </w:rPr>
-              <w:t>431</w:t>
-            </w:r>
-            <w:r>
-              <w:rPr>
-                <w:rFonts w:asciiTheme="minorHAnsi" w:hAnsiTheme="minorHAnsi" w:cstheme="minorHAnsi"/>
-                <w:sz w:val="20"/>
-              </w:rPr>
-              <w:t>,</w:t>
-            </w:r>
-            <w:r>
-              <w:rPr>
-                <w:rFonts w:asciiTheme="minorHAnsi" w:hAnsiTheme="minorHAnsi" w:cstheme="minorHAnsi"/>
-                <w:sz w:val="20"/>
-              </w:rPr>
-              <w:t>102</w:t>
+              <w:t>1,431,102</w:t>
             </w:r>
           </w:p>
         </w:tc>
@@ -2548,21 +2112,12 @@
                 <w:sz w:val="20"/>
               </w:rPr>
             </w:pPr>
-            <w:proofErr w:type="spellStart"/>
-            <w:r>
-              <w:rPr>
-                <w:rFonts w:asciiTheme="minorHAnsi" w:hAnsiTheme="minorHAnsi" w:cstheme="minorHAnsi"/>
-                <w:sz w:val="20"/>
-              </w:rPr>
-              <w:t>Techtrades</w:t>
-            </w:r>
-            <w:proofErr w:type="spellEnd"/>
-            <w:r>
-              <w:rPr>
-                <w:rFonts w:asciiTheme="minorHAnsi" w:hAnsiTheme="minorHAnsi" w:cstheme="minorHAnsi"/>
-                <w:sz w:val="20"/>
-              </w:rPr>
-              <w:t xml:space="preserve"> NK (Japan)</w:t>
+            <w:r>
+              <w:rPr>
+                <w:rFonts w:asciiTheme="minorHAnsi" w:hAnsiTheme="minorHAnsi" w:cstheme="minorHAnsi"/>
+                <w:sz w:val="20"/>
+              </w:rPr>
+              <w:t>Techtrades NK (Japan)</w:t>
             </w:r>
           </w:p>
         </w:tc>
@@ -2590,21 +2145,7 @@
                 <w:rFonts w:asciiTheme="minorHAnsi" w:hAnsiTheme="minorHAnsi" w:cstheme="minorHAnsi"/>
                 <w:sz w:val="20"/>
               </w:rPr>
-              <w:t>843</w:t>
-            </w:r>
-            <w:r>
-              <w:rPr>
-                <w:rFonts w:asciiTheme="minorHAnsi" w:hAnsiTheme="minorHAnsi" w:cstheme="minorHAnsi"/>
-                <w:sz w:val="20"/>
-              </w:rPr>
-              <w:t>,</w:t>
-            </w:r>
-            <w:r>
-              <w:rPr>
-                <w:rFonts w:asciiTheme="minorHAnsi" w:hAnsiTheme="minorHAnsi" w:cstheme="minorHAnsi"/>
-                <w:sz w:val="20"/>
-              </w:rPr>
-              <w:t>158</w:t>
+              <w:t>843,158</w:t>
             </w:r>
           </w:p>
         </w:tc>
@@ -2666,16 +2207,7 @@
           <w:sz w:val="28"/>
           <w:szCs w:val="28"/>
         </w:rPr>
-        <w:t>3</w:t>
-      </w:r>
-      <w:r>
-        <w:rPr>
-          <w:rFonts w:asciiTheme="minorHAnsi" w:eastAsiaTheme="majorEastAsia" w:hAnsiTheme="minorHAnsi" w:cstheme="majorBidi"/>
-          <w:b/>
-          <w:sz w:val="28"/>
-          <w:szCs w:val="28"/>
-        </w:rPr>
-        <w:t xml:space="preserve">. </w:t>
+        <w:t xml:space="preserve">3. </w:t>
       </w:r>
       <w:r>
         <w:rPr>
@@ -2697,13 +2229,7 @@
         <w:ind w:firstLine="0"/>
       </w:pPr>
       <w:r>
-        <w:t xml:space="preserve">The table </w:t>
-      </w:r>
-      <w:r>
-        <w:t xml:space="preserve">below shows that the amount spent by the top 10 suppliers in 2016 declined for the year 2017. However, two of the top 10 suppliers in 2017 increased the amount spent in comparison to 2016. IBM and CDW Direct remained as the top suppliers in both years, even considering the decline in amount spent.    </w:t>
-      </w:r>
-      <w:r>
-        <w:t xml:space="preserve"> </w:t>
+        <w:t xml:space="preserve">The table below shows that the amount spent by the top 10 suppliers in 2016 declined for the year 2017. However, two of the top 10 suppliers in 2017 increased the amount spent in comparison to 2016. IBM and CDW Direct remained as the top suppliers in both years, even considering the decline in amount spent.     </w:t>
       </w:r>
     </w:p>
     <w:p>
@@ -3028,35 +2554,7 @@
                 <w:rFonts w:asciiTheme="minorHAnsi" w:hAnsiTheme="minorHAnsi" w:cstheme="minorHAnsi"/>
                 <w:sz w:val="20"/>
               </w:rPr>
-              <w:t>6</w:t>
-            </w:r>
-            <w:r>
-              <w:rPr>
-                <w:rFonts w:asciiTheme="minorHAnsi" w:hAnsiTheme="minorHAnsi" w:cstheme="minorHAnsi"/>
-                <w:sz w:val="20"/>
-              </w:rPr>
-              <w:t>,</w:t>
-            </w:r>
-            <w:r>
-              <w:rPr>
-                <w:rFonts w:asciiTheme="minorHAnsi" w:hAnsiTheme="minorHAnsi" w:cstheme="minorHAnsi"/>
-                <w:sz w:val="20"/>
-              </w:rPr>
-              <w:t>773</w:t>
-            </w:r>
-            <w:r>
-              <w:rPr>
-                <w:rFonts w:asciiTheme="minorHAnsi" w:hAnsiTheme="minorHAnsi" w:cstheme="minorHAnsi"/>
-                <w:sz w:val="20"/>
-              </w:rPr>
-              <w:t>,</w:t>
-            </w:r>
-            <w:r>
-              <w:rPr>
-                <w:rFonts w:asciiTheme="minorHAnsi" w:hAnsiTheme="minorHAnsi" w:cstheme="minorHAnsi"/>
-                <w:sz w:val="20"/>
-              </w:rPr>
-              <w:t>291</w:t>
+              <w:t>6,773,291</w:t>
             </w:r>
           </w:p>
         </w:tc>
@@ -3196,35 +2694,7 @@
                 <w:rFonts w:asciiTheme="minorHAnsi" w:hAnsiTheme="minorHAnsi" w:cstheme="minorHAnsi"/>
                 <w:sz w:val="20"/>
               </w:rPr>
-              <w:t>5</w:t>
-            </w:r>
-            <w:r>
-              <w:rPr>
-                <w:rFonts w:asciiTheme="minorHAnsi" w:hAnsiTheme="minorHAnsi" w:cstheme="minorHAnsi"/>
-                <w:sz w:val="20"/>
-              </w:rPr>
-              <w:t>,</w:t>
-            </w:r>
-            <w:r>
-              <w:rPr>
-                <w:rFonts w:asciiTheme="minorHAnsi" w:hAnsiTheme="minorHAnsi" w:cstheme="minorHAnsi"/>
-                <w:sz w:val="20"/>
-              </w:rPr>
-              <w:t>818</w:t>
-            </w:r>
-            <w:r>
-              <w:rPr>
-                <w:rFonts w:asciiTheme="minorHAnsi" w:hAnsiTheme="minorHAnsi" w:cstheme="minorHAnsi"/>
-                <w:sz w:val="20"/>
-              </w:rPr>
-              <w:t>,</w:t>
-            </w:r>
-            <w:r>
-              <w:rPr>
-                <w:rFonts w:asciiTheme="minorHAnsi" w:hAnsiTheme="minorHAnsi" w:cstheme="minorHAnsi"/>
-                <w:sz w:val="20"/>
-              </w:rPr>
-              <w:t>678</w:t>
+              <w:t>5,818,678</w:t>
             </w:r>
           </w:p>
         </w:tc>
@@ -3364,35 +2834,7 @@
                 <w:rFonts w:asciiTheme="minorHAnsi" w:hAnsiTheme="minorHAnsi" w:cstheme="minorHAnsi"/>
                 <w:sz w:val="20"/>
               </w:rPr>
-              <w:t>3</w:t>
-            </w:r>
-            <w:r>
-              <w:rPr>
-                <w:rFonts w:asciiTheme="minorHAnsi" w:hAnsiTheme="minorHAnsi" w:cstheme="minorHAnsi"/>
-                <w:sz w:val="20"/>
-              </w:rPr>
-              <w:t>,</w:t>
-            </w:r>
-            <w:r>
-              <w:rPr>
-                <w:rFonts w:asciiTheme="minorHAnsi" w:hAnsiTheme="minorHAnsi" w:cstheme="minorHAnsi"/>
-                <w:sz w:val="20"/>
-              </w:rPr>
-              <w:t>892</w:t>
-            </w:r>
-            <w:r>
-              <w:rPr>
-                <w:rFonts w:asciiTheme="minorHAnsi" w:hAnsiTheme="minorHAnsi" w:cstheme="minorHAnsi"/>
-                <w:sz w:val="20"/>
-              </w:rPr>
-              <w:t>,</w:t>
-            </w:r>
-            <w:r>
-              <w:rPr>
-                <w:rFonts w:asciiTheme="minorHAnsi" w:hAnsiTheme="minorHAnsi" w:cstheme="minorHAnsi"/>
-                <w:sz w:val="20"/>
-              </w:rPr>
-              <w:t>199</w:t>
+              <w:t>3,892,199</w:t>
             </w:r>
           </w:p>
         </w:tc>
@@ -3532,35 +2974,7 @@
                 <w:rFonts w:asciiTheme="minorHAnsi" w:hAnsiTheme="minorHAnsi" w:cstheme="minorHAnsi"/>
                 <w:sz w:val="20"/>
               </w:rPr>
-              <w:t>3</w:t>
-            </w:r>
-            <w:r>
-              <w:rPr>
-                <w:rFonts w:asciiTheme="minorHAnsi" w:hAnsiTheme="minorHAnsi" w:cstheme="minorHAnsi"/>
-                <w:sz w:val="20"/>
-              </w:rPr>
-              <w:t>,</w:t>
-            </w:r>
-            <w:r>
-              <w:rPr>
-                <w:rFonts w:asciiTheme="minorHAnsi" w:hAnsiTheme="minorHAnsi" w:cstheme="minorHAnsi"/>
-                <w:sz w:val="20"/>
-              </w:rPr>
-              <w:t>884</w:t>
-            </w:r>
-            <w:r>
-              <w:rPr>
-                <w:rFonts w:asciiTheme="minorHAnsi" w:hAnsiTheme="minorHAnsi" w:cstheme="minorHAnsi"/>
-                <w:sz w:val="20"/>
-              </w:rPr>
-              <w:t>,</w:t>
-            </w:r>
-            <w:r>
-              <w:rPr>
-                <w:rFonts w:asciiTheme="minorHAnsi" w:hAnsiTheme="minorHAnsi" w:cstheme="minorHAnsi"/>
-                <w:sz w:val="20"/>
-              </w:rPr>
-              <w:t>109</w:t>
+              <w:t>3,884,109</w:t>
             </w:r>
           </w:p>
         </w:tc>
@@ -3700,35 +3114,7 @@
                 <w:rFonts w:asciiTheme="minorHAnsi" w:hAnsiTheme="minorHAnsi" w:cstheme="minorHAnsi"/>
                 <w:sz w:val="20"/>
               </w:rPr>
-              <w:t>2</w:t>
-            </w:r>
-            <w:r>
-              <w:rPr>
-                <w:rFonts w:asciiTheme="minorHAnsi" w:hAnsiTheme="minorHAnsi" w:cstheme="minorHAnsi"/>
-                <w:sz w:val="20"/>
-              </w:rPr>
-              <w:t>,</w:t>
-            </w:r>
-            <w:r>
-              <w:rPr>
-                <w:rFonts w:asciiTheme="minorHAnsi" w:hAnsiTheme="minorHAnsi" w:cstheme="minorHAnsi"/>
-                <w:sz w:val="20"/>
-              </w:rPr>
-              <w:t>673</w:t>
-            </w:r>
-            <w:r>
-              <w:rPr>
-                <w:rFonts w:asciiTheme="minorHAnsi" w:hAnsiTheme="minorHAnsi" w:cstheme="minorHAnsi"/>
-                <w:sz w:val="20"/>
-              </w:rPr>
-              <w:t>,</w:t>
-            </w:r>
-            <w:r>
-              <w:rPr>
-                <w:rFonts w:asciiTheme="minorHAnsi" w:hAnsiTheme="minorHAnsi" w:cstheme="minorHAnsi"/>
-                <w:sz w:val="20"/>
-              </w:rPr>
-              <w:t>468</w:t>
+              <w:t>2,673,468</w:t>
             </w:r>
           </w:p>
         </w:tc>
@@ -3868,35 +3254,7 @@
                 <w:rFonts w:asciiTheme="minorHAnsi" w:hAnsiTheme="minorHAnsi" w:cstheme="minorHAnsi"/>
                 <w:sz w:val="20"/>
               </w:rPr>
-              <w:t>2</w:t>
-            </w:r>
-            <w:r>
-              <w:rPr>
-                <w:rFonts w:asciiTheme="minorHAnsi" w:hAnsiTheme="minorHAnsi" w:cstheme="minorHAnsi"/>
-                <w:sz w:val="20"/>
-              </w:rPr>
-              <w:t>,</w:t>
-            </w:r>
-            <w:r>
-              <w:rPr>
-                <w:rFonts w:asciiTheme="minorHAnsi" w:hAnsiTheme="minorHAnsi" w:cstheme="minorHAnsi"/>
-                <w:sz w:val="20"/>
-              </w:rPr>
-              <w:t>611</w:t>
-            </w:r>
-            <w:r>
-              <w:rPr>
-                <w:rFonts w:asciiTheme="minorHAnsi" w:hAnsiTheme="minorHAnsi" w:cstheme="minorHAnsi"/>
-                <w:sz w:val="20"/>
-              </w:rPr>
-              <w:t>,</w:t>
-            </w:r>
-            <w:r>
-              <w:rPr>
-                <w:rFonts w:asciiTheme="minorHAnsi" w:hAnsiTheme="minorHAnsi" w:cstheme="minorHAnsi"/>
-                <w:sz w:val="20"/>
-              </w:rPr>
-              <w:t>532</w:t>
+              <w:t>2,611,532</w:t>
             </w:r>
           </w:p>
         </w:tc>
@@ -4036,35 +3394,7 @@
                 <w:rFonts w:asciiTheme="minorHAnsi" w:hAnsiTheme="minorHAnsi" w:cstheme="minorHAnsi"/>
                 <w:sz w:val="20"/>
               </w:rPr>
-              <w:t>2</w:t>
-            </w:r>
-            <w:r>
-              <w:rPr>
-                <w:rFonts w:asciiTheme="minorHAnsi" w:hAnsiTheme="minorHAnsi" w:cstheme="minorHAnsi"/>
-                <w:sz w:val="20"/>
-              </w:rPr>
-              <w:t>,</w:t>
-            </w:r>
-            <w:r>
-              <w:rPr>
-                <w:rFonts w:asciiTheme="minorHAnsi" w:hAnsiTheme="minorHAnsi" w:cstheme="minorHAnsi"/>
-                <w:sz w:val="20"/>
-              </w:rPr>
-              <w:t>374</w:t>
-            </w:r>
-            <w:r>
-              <w:rPr>
-                <w:rFonts w:asciiTheme="minorHAnsi" w:hAnsiTheme="minorHAnsi" w:cstheme="minorHAnsi"/>
-                <w:sz w:val="20"/>
-              </w:rPr>
-              <w:t>,</w:t>
-            </w:r>
-            <w:r>
-              <w:rPr>
-                <w:rFonts w:asciiTheme="minorHAnsi" w:hAnsiTheme="minorHAnsi" w:cstheme="minorHAnsi"/>
-                <w:sz w:val="20"/>
-              </w:rPr>
-              <w:t>320</w:t>
+              <w:t>2,374,320</w:t>
             </w:r>
           </w:p>
         </w:tc>
@@ -4204,35 +3534,7 @@
                 <w:rFonts w:asciiTheme="minorHAnsi" w:hAnsiTheme="minorHAnsi" w:cstheme="minorHAnsi"/>
                 <w:sz w:val="20"/>
               </w:rPr>
-              <w:t>2</w:t>
-            </w:r>
-            <w:r>
-              <w:rPr>
-                <w:rFonts w:asciiTheme="minorHAnsi" w:hAnsiTheme="minorHAnsi" w:cstheme="minorHAnsi"/>
-                <w:sz w:val="20"/>
-              </w:rPr>
-              <w:t>,</w:t>
-            </w:r>
-            <w:r>
-              <w:rPr>
-                <w:rFonts w:asciiTheme="minorHAnsi" w:hAnsiTheme="minorHAnsi" w:cstheme="minorHAnsi"/>
-                <w:sz w:val="20"/>
-              </w:rPr>
-              <w:t>232</w:t>
-            </w:r>
-            <w:r>
-              <w:rPr>
-                <w:rFonts w:asciiTheme="minorHAnsi" w:hAnsiTheme="minorHAnsi" w:cstheme="minorHAnsi"/>
-                <w:sz w:val="20"/>
-              </w:rPr>
-              <w:t>,</w:t>
-            </w:r>
-            <w:r>
-              <w:rPr>
-                <w:rFonts w:asciiTheme="minorHAnsi" w:hAnsiTheme="minorHAnsi" w:cstheme="minorHAnsi"/>
-                <w:sz w:val="20"/>
-              </w:rPr>
-              <w:t>727</w:t>
+              <w:t>2,232,727</w:t>
             </w:r>
           </w:p>
         </w:tc>
@@ -4372,35 +3674,7 @@
                 <w:rFonts w:asciiTheme="minorHAnsi" w:hAnsiTheme="minorHAnsi" w:cstheme="minorHAnsi"/>
                 <w:sz w:val="20"/>
               </w:rPr>
-              <w:t>2</w:t>
-            </w:r>
-            <w:r>
-              <w:rPr>
-                <w:rFonts w:asciiTheme="minorHAnsi" w:hAnsiTheme="minorHAnsi" w:cstheme="minorHAnsi"/>
-                <w:sz w:val="20"/>
-              </w:rPr>
-              <w:t>,</w:t>
-            </w:r>
-            <w:r>
-              <w:rPr>
-                <w:rFonts w:asciiTheme="minorHAnsi" w:hAnsiTheme="minorHAnsi" w:cstheme="minorHAnsi"/>
-                <w:sz w:val="20"/>
-              </w:rPr>
-              <w:t>049</w:t>
-            </w:r>
-            <w:r>
-              <w:rPr>
-                <w:rFonts w:asciiTheme="minorHAnsi" w:hAnsiTheme="minorHAnsi" w:cstheme="minorHAnsi"/>
-                <w:sz w:val="20"/>
-              </w:rPr>
-              <w:t>,</w:t>
-            </w:r>
-            <w:r>
-              <w:rPr>
-                <w:rFonts w:asciiTheme="minorHAnsi" w:hAnsiTheme="minorHAnsi" w:cstheme="minorHAnsi"/>
-                <w:sz w:val="20"/>
-              </w:rPr>
-              <w:t>244</w:t>
+              <w:t>2,049,244</w:t>
             </w:r>
           </w:p>
         </w:tc>
@@ -4434,21 +3708,7 @@
                 <w:rFonts w:asciiTheme="minorHAnsi" w:hAnsiTheme="minorHAnsi" w:cstheme="minorHAnsi"/>
                 <w:sz w:val="20"/>
               </w:rPr>
-              <w:t>13</w:t>
-            </w:r>
-            <w:r>
-              <w:rPr>
-                <w:rFonts w:asciiTheme="minorHAnsi" w:hAnsiTheme="minorHAnsi" w:cstheme="minorHAnsi"/>
-                <w:sz w:val="20"/>
-              </w:rPr>
-              <w:t>,</w:t>
-            </w:r>
-            <w:r>
-              <w:rPr>
-                <w:rFonts w:asciiTheme="minorHAnsi" w:hAnsiTheme="minorHAnsi" w:cstheme="minorHAnsi"/>
-                <w:sz w:val="20"/>
-              </w:rPr>
-              <w:t>411</w:t>
+              <w:t>13,411</w:t>
             </w:r>
           </w:p>
         </w:tc>
@@ -4554,35 +3814,7 @@
                 <w:rFonts w:asciiTheme="minorHAnsi" w:hAnsiTheme="minorHAnsi" w:cstheme="minorHAnsi"/>
                 <w:sz w:val="20"/>
               </w:rPr>
-              <w:t>1</w:t>
-            </w:r>
-            <w:r>
-              <w:rPr>
-                <w:rFonts w:asciiTheme="minorHAnsi" w:hAnsiTheme="minorHAnsi" w:cstheme="minorHAnsi"/>
-                <w:sz w:val="20"/>
-              </w:rPr>
-              <w:t>,</w:t>
-            </w:r>
-            <w:r>
-              <w:rPr>
-                <w:rFonts w:asciiTheme="minorHAnsi" w:hAnsiTheme="minorHAnsi" w:cstheme="minorHAnsi"/>
-                <w:sz w:val="20"/>
-              </w:rPr>
-              <w:t>884</w:t>
-            </w:r>
-            <w:r>
-              <w:rPr>
-                <w:rFonts w:asciiTheme="minorHAnsi" w:hAnsiTheme="minorHAnsi" w:cstheme="minorHAnsi"/>
-                <w:sz w:val="20"/>
-              </w:rPr>
-              <w:t>,</w:t>
-            </w:r>
-            <w:r>
-              <w:rPr>
-                <w:rFonts w:asciiTheme="minorHAnsi" w:hAnsiTheme="minorHAnsi" w:cstheme="minorHAnsi"/>
-                <w:sz w:val="20"/>
-              </w:rPr>
-              <w:t>776</w:t>
+              <w:t>1,884,776</w:t>
             </w:r>
           </w:p>
         </w:tc>
@@ -4616,35 +3848,7 @@
                 <w:rFonts w:asciiTheme="minorHAnsi" w:hAnsiTheme="minorHAnsi" w:cstheme="minorHAnsi"/>
                 <w:sz w:val="20"/>
               </w:rPr>
-              <w:t>1</w:t>
-            </w:r>
-            <w:r>
-              <w:rPr>
-                <w:rFonts w:asciiTheme="minorHAnsi" w:hAnsiTheme="minorHAnsi" w:cstheme="minorHAnsi"/>
-                <w:sz w:val="20"/>
-              </w:rPr>
-              <w:t>,</w:t>
-            </w:r>
-            <w:r>
-              <w:rPr>
-                <w:rFonts w:asciiTheme="minorHAnsi" w:hAnsiTheme="minorHAnsi" w:cstheme="minorHAnsi"/>
-                <w:sz w:val="20"/>
-              </w:rPr>
-              <w:t>007</w:t>
-            </w:r>
-            <w:r>
-              <w:rPr>
-                <w:rFonts w:asciiTheme="minorHAnsi" w:hAnsiTheme="minorHAnsi" w:cstheme="minorHAnsi"/>
-                <w:sz w:val="20"/>
-              </w:rPr>
-              <w:t>,</w:t>
-            </w:r>
-            <w:r>
-              <w:rPr>
-                <w:rFonts w:asciiTheme="minorHAnsi" w:hAnsiTheme="minorHAnsi" w:cstheme="minorHAnsi"/>
-                <w:sz w:val="20"/>
-              </w:rPr>
-              <w:t>952</w:t>
+              <w:t>1,007,952</w:t>
             </w:r>
           </w:p>
         </w:tc>
@@ -4750,35 +3954,7 @@
                 <w:rFonts w:asciiTheme="minorHAnsi" w:hAnsiTheme="minorHAnsi" w:cstheme="minorHAnsi"/>
                 <w:sz w:val="20"/>
               </w:rPr>
-              <w:t>1</w:t>
-            </w:r>
-            <w:r>
-              <w:rPr>
-                <w:rFonts w:asciiTheme="minorHAnsi" w:hAnsiTheme="minorHAnsi" w:cstheme="minorHAnsi"/>
-                <w:sz w:val="20"/>
-              </w:rPr>
-              <w:t>,</w:t>
-            </w:r>
-            <w:r>
-              <w:rPr>
-                <w:rFonts w:asciiTheme="minorHAnsi" w:hAnsiTheme="minorHAnsi" w:cstheme="minorHAnsi"/>
-                <w:sz w:val="20"/>
-              </w:rPr>
-              <w:t>701</w:t>
-            </w:r>
-            <w:r>
-              <w:rPr>
-                <w:rFonts w:asciiTheme="minorHAnsi" w:hAnsiTheme="minorHAnsi" w:cstheme="minorHAnsi"/>
-                <w:sz w:val="20"/>
-              </w:rPr>
-              <w:t>,</w:t>
-            </w:r>
-            <w:r>
-              <w:rPr>
-                <w:rFonts w:asciiTheme="minorHAnsi" w:hAnsiTheme="minorHAnsi" w:cstheme="minorHAnsi"/>
-                <w:sz w:val="20"/>
-              </w:rPr>
-              <w:t>521</w:t>
+              <w:t>1,701,521</w:t>
             </w:r>
           </w:p>
         </w:tc>
@@ -4918,35 +4094,7 @@
                 <w:rFonts w:asciiTheme="minorHAnsi" w:hAnsiTheme="minorHAnsi" w:cstheme="minorHAnsi"/>
                 <w:sz w:val="20"/>
               </w:rPr>
-              <w:t>1</w:t>
-            </w:r>
-            <w:r>
-              <w:rPr>
-                <w:rFonts w:asciiTheme="minorHAnsi" w:hAnsiTheme="minorHAnsi" w:cstheme="minorHAnsi"/>
-                <w:sz w:val="20"/>
-              </w:rPr>
-              <w:t>,</w:t>
-            </w:r>
-            <w:r>
-              <w:rPr>
-                <w:rFonts w:asciiTheme="minorHAnsi" w:hAnsiTheme="minorHAnsi" w:cstheme="minorHAnsi"/>
-                <w:sz w:val="20"/>
-              </w:rPr>
-              <w:t>815</w:t>
-            </w:r>
-            <w:r>
-              <w:rPr>
-                <w:rFonts w:asciiTheme="minorHAnsi" w:hAnsiTheme="minorHAnsi" w:cstheme="minorHAnsi"/>
-                <w:sz w:val="20"/>
-              </w:rPr>
-              <w:t>,</w:t>
-            </w:r>
-            <w:r>
-              <w:rPr>
-                <w:rFonts w:asciiTheme="minorHAnsi" w:hAnsiTheme="minorHAnsi" w:cstheme="minorHAnsi"/>
-                <w:sz w:val="20"/>
-              </w:rPr>
-              <w:t>914</w:t>
+              <w:t>1,815,914</w:t>
             </w:r>
           </w:p>
         </w:tc>
